--- a/Presentació projecte/Guión Eva (borrador).docx
+++ b/Presentació projecte/Guión Eva (borrador).docx
@@ -57,7 +57,16 @@
         <w:t>During th</w:t>
       </w:r>
       <w:r>
-        <w:t>e last years the demand for EO</w:t>
+        <w:t>e last years the demand for E</w:t>
+      </w:r>
+      <w:r>
+        <w:t xml:space="preserve">arth </w:t>
+      </w:r>
+      <w:r>
+        <w:t>O</w:t>
+      </w:r>
+      <w:r>
+        <w:t>bservation</w:t>
       </w:r>
       <w:r>
         <w:t xml:space="preserve"> </w:t>
@@ -80,12 +89,6 @@
       <w:r>
         <w:t xml:space="preserve"> the monitoring of:</w:t>
       </w:r>
-    </w:p>
-    <w:p>
-      <w:pPr>
-        <w:pStyle w:val="ListParagraph"/>
-        <w:jc w:val="both"/>
-      </w:pPr>
     </w:p>
     <w:p>
       <w:pPr>
@@ -171,7 +174,25 @@
         <w:jc w:val="both"/>
       </w:pPr>
       <w:r>
-        <w:t xml:space="preserve">This is the objective of the topic “Building a low-carbon, climate resilient future”. To achieve them, new EO sensors, data processing algorithms and applications are needed, and these will be provided by our project. </w:t>
+        <w:t xml:space="preserve">This is the objective of the </w:t>
+      </w:r>
+      <w:r>
+        <w:t>focus area</w:t>
+      </w:r>
+      <w:r>
+        <w:t xml:space="preserve"> “Building a low-carbon, climate resilient future”. To achieve them, new E</w:t>
+      </w:r>
+      <w:r>
+        <w:t xml:space="preserve">arth </w:t>
+      </w:r>
+      <w:r>
+        <w:t>O</w:t>
+      </w:r>
+      <w:r>
+        <w:t>bservation</w:t>
+      </w:r>
+      <w:r>
+        <w:t xml:space="preserve"> sensors, data processing algorithms and applications are needed, and these will be provided by our project. </w:t>
       </w:r>
     </w:p>
     <w:p>
@@ -208,13 +229,37 @@
         <w:rPr>
           <w:rFonts w:cstheme="minorHAnsi"/>
         </w:rPr>
-        <w:t>ment of</w:t>
+        <w:t xml:space="preserve"> </w:t>
       </w:r>
       <w:r>
         <w:rPr>
           <w:rFonts w:cstheme="minorHAnsi"/>
         </w:rPr>
-        <w:t xml:space="preserve"> the existing EO technologies for remote</w:t>
+        <w:t>the existing E</w:t>
+      </w:r>
+      <w:r>
+        <w:rPr>
+          <w:rFonts w:cstheme="minorHAnsi"/>
+        </w:rPr>
+        <w:t xml:space="preserve">arth </w:t>
+      </w:r>
+      <w:r>
+        <w:rPr>
+          <w:rFonts w:cstheme="minorHAnsi"/>
+        </w:rPr>
+        <w:t>O</w:t>
+      </w:r>
+      <w:r>
+        <w:rPr>
+          <w:rFonts w:cstheme="minorHAnsi"/>
+        </w:rPr>
+        <w:t>bservation</w:t>
+      </w:r>
+      <w:r>
+        <w:rPr>
+          <w:rFonts w:cstheme="minorHAnsi"/>
+        </w:rPr>
+        <w:t xml:space="preserve"> technologies for remote</w:t>
       </w:r>
       <w:r>
         <w:t xml:space="preserve"> </w:t>
@@ -254,31 +299,7 @@
         <w:rPr>
           <w:rFonts w:cstheme="minorHAnsi"/>
         </w:rPr>
-        <w:t>algorithms focused on urban sustainable developments such as pollution and gas emission</w:t>
-      </w:r>
-      <w:r>
-        <w:t xml:space="preserve"> </w:t>
-      </w:r>
-      <w:r>
-        <w:rPr>
-          <w:rFonts w:cstheme="minorHAnsi"/>
-        </w:rPr>
-        <w:t>control, traffic monitoring, weather prediction, management of urban areas, regional and local</w:t>
-      </w:r>
-      <w:r>
-        <w:t xml:space="preserve"> </w:t>
-      </w:r>
-      <w:r>
-        <w:rPr>
-          <w:rFonts w:cstheme="minorHAnsi"/>
-        </w:rPr>
-        <w:t>planning, tourism deve</w:t>
-      </w:r>
-      <w:r>
-        <w:rPr>
-          <w:rFonts w:cstheme="minorHAnsi"/>
-        </w:rPr>
-        <w:t>lopment and cityscapes designs.</w:t>
+        <w:t xml:space="preserve">algorithms focused on urban sustainable developments </w:t>
       </w:r>
     </w:p>
     <w:p>
@@ -362,16 +383,28 @@
         <w:jc w:val="both"/>
       </w:pPr>
       <w:r>
-        <w:t xml:space="preserve">The first work package is the one that corresponds with project management and is in charge of communicating with all the other work packages in order to assure the success of the project. Then we have another level of work package, corresponding to: Quality and administration, business planning and exploitation of results and communication and dissemination strategies. They are in charge of the quality of the project and the elaboration of plans in order to assure the continuity of the results and the insertion of new knowledge into the society. </w:t>
-      </w:r>
-    </w:p>
-    <w:p>
-      <w:pPr>
-        <w:pStyle w:val="ListParagraph"/>
-        <w:jc w:val="both"/>
-      </w:pPr>
-      <w:r>
-        <w:t xml:space="preserve">Then we have the technical part of the project, which will deal with the elaboration of the new technology sensors, modular systems to implement the sensor into the satellite and the elaboration of an application focused on urban development. This part is composed by the elaboration of the state of the art, which will define the new technologies requirements. The product development, that will to the design of them and then the simulation, testing and validation. </w:t>
+        <w:t>The first work package is the one that corresponds with project management and is in charge of communicating with all the other work packages in order to assure the success of the project. Then we have another level of work package</w:t>
+      </w:r>
+      <w:r>
+        <w:t>s</w:t>
+      </w:r>
+      <w:r>
+        <w:t xml:space="preserve">, corresponding to: Quality and administration, business planning and exploitation of results and communication and dissemination strategies. They are in charge of the quality of the project and the elaboration of plans in order to assure the continuity of the results and the insertion of new knowledge into the society. </w:t>
+      </w:r>
+    </w:p>
+    <w:p>
+      <w:pPr>
+        <w:pStyle w:val="ListParagraph"/>
+        <w:jc w:val="both"/>
+      </w:pPr>
+      <w:r>
+        <w:t xml:space="preserve">Then we have the technical part of the project, which will deal with the elaboration of the new technology sensors, modular systems to implement the sensor into the satellite and the elaboration of an application focused on urban development. This part is composed by the elaboration of the state of the art, which will define the new technologies requirements. The </w:t>
+      </w:r>
+      <w:r>
+        <w:t>product development that will d</w:t>
+      </w:r>
+      <w:r>
+        <w:t xml:space="preserve">o the design of them and then the simulation, testing and validation. </w:t>
       </w:r>
     </w:p>
     <w:p>
@@ -423,16 +456,16 @@
         <w:jc w:val="both"/>
       </w:pPr>
       <w:r>
+        <w:t xml:space="preserve">They have a wide knowhow and expertise in the areas covered in the project. </w:t>
+      </w:r>
+    </w:p>
+    <w:p>
+      <w:pPr>
+        <w:pStyle w:val="ListParagraph"/>
+        <w:jc w:val="both"/>
+      </w:pPr>
+      <w:r>
         <w:lastRenderedPageBreak/>
-        <w:t xml:space="preserve">They have a wide knowhow and expertise in the areas covered in the project. </w:t>
-      </w:r>
-    </w:p>
-    <w:p>
-      <w:pPr>
-        <w:pStyle w:val="ListParagraph"/>
-        <w:jc w:val="both"/>
-      </w:pPr>
-      <w:r>
         <w:t>The partners that will be in charge of management, quality, business plan and communications are HIRO and BHO.</w:t>
       </w:r>
     </w:p>
@@ -451,24 +484,42 @@
         <w:jc w:val="both"/>
       </w:pPr>
       <w:r>
-        <w:t xml:space="preserve">In charge of the development and testing: Airbus D&amp;S, Deimos Space, Thales </w:t>
+        <w:t>In charge of the development and testing: Airbus, Deimos</w:t>
+      </w:r>
+      <w:r>
+        <w:t xml:space="preserve"> and</w:t>
+      </w:r>
+      <w:r>
+        <w:t xml:space="preserve"> Thales </w:t>
       </w:r>
       <w:proofErr w:type="spellStart"/>
       <w:r>
-        <w:t>Alenia</w:t>
+        <w:t>Aleni</w:t>
+      </w:r>
+      <w:r>
+        <w:t>a</w:t>
       </w:r>
       <w:proofErr w:type="spellEnd"/>
       <w:r>
-        <w:t xml:space="preserve"> Space.</w:t>
-      </w:r>
-    </w:p>
-    <w:p>
-      <w:pPr>
-        <w:pStyle w:val="ListParagraph"/>
-        <w:jc w:val="both"/>
-      </w:pPr>
-      <w:r>
-        <w:t xml:space="preserve">And the ones dedicated to urban development: </w:t>
+        <w:t>.</w:t>
+      </w:r>
+    </w:p>
+    <w:p>
+      <w:pPr>
+        <w:pStyle w:val="ListParagraph"/>
+        <w:jc w:val="both"/>
+      </w:pPr>
+      <w:r>
+        <w:t>Finally,</w:t>
+      </w:r>
+      <w:r>
+        <w:t xml:space="preserve"> the ones dedicated to urban development</w:t>
+      </w:r>
+      <w:r>
+        <w:t xml:space="preserve"> will be</w:t>
+      </w:r>
+      <w:r>
+        <w:t xml:space="preserve"> </w:t>
       </w:r>
       <w:proofErr w:type="spellStart"/>
       <w:r>
@@ -518,6 +569,47 @@
     <w:p>
       <w:pPr>
         <w:pStyle w:val="ListParagraph"/>
+        <w:jc w:val="both"/>
+      </w:pPr>
+    </w:p>
+    <w:p>
+      <w:pPr>
+        <w:pStyle w:val="ListParagraph"/>
+        <w:jc w:val="both"/>
+      </w:pPr>
+      <w:r>
+        <w:t xml:space="preserve">Here we can appreciate the </w:t>
+      </w:r>
+      <w:proofErr w:type="spellStart"/>
+      <w:r>
+        <w:t>gantt</w:t>
+      </w:r>
+      <w:proofErr w:type="spellEnd"/>
+      <w:r>
+        <w:t xml:space="preserve"> diagram of the project. Its total duration is of three years and a half. </w:t>
+      </w:r>
+    </w:p>
+    <w:p>
+      <w:pPr>
+        <w:pStyle w:val="ListParagraph"/>
+        <w:jc w:val="both"/>
+      </w:pPr>
+      <w:r>
+        <w:t xml:space="preserve">There are fifteen milestones during the project in order to assure the correct development of it. </w:t>
+      </w:r>
+      <w:r>
+        <w:t xml:space="preserve"> At the beginning there are more density of milestones in order to assure a proper project start and, along its development, more of them are added to accomplish partial objectives, such as preliminary design and prototype manufacturing.</w:t>
+      </w:r>
+    </w:p>
+    <w:p>
+      <w:pPr>
+        <w:pStyle w:val="ListParagraph"/>
+        <w:jc w:val="both"/>
+      </w:pPr>
+    </w:p>
+    <w:p>
+      <w:pPr>
+        <w:pStyle w:val="ListParagraph"/>
         <w:numPr>
           <w:ilvl w:val="0"/>
           <w:numId w:val="1"/>
@@ -526,6 +618,30 @@
       </w:pPr>
       <w:r>
         <w:t xml:space="preserve">Show your main deliverables and expected delivery dates. </w:t>
+      </w:r>
+    </w:p>
+    <w:p>
+      <w:pPr>
+        <w:pStyle w:val="ListParagraph"/>
+        <w:jc w:val="both"/>
+      </w:pPr>
+    </w:p>
+    <w:p>
+      <w:pPr>
+        <w:pStyle w:val="ListParagraph"/>
+        <w:jc w:val="both"/>
+      </w:pPr>
+      <w:r>
+        <w:t xml:space="preserve">There are seventeen deliverables associated to the different work packages of the project. Each work package has at least one deliverable and they are a way of show the progress of the package or its completion. </w:t>
+      </w:r>
+    </w:p>
+    <w:p>
+      <w:pPr>
+        <w:pStyle w:val="ListParagraph"/>
+        <w:jc w:val="both"/>
+      </w:pPr>
+      <w:r>
+        <w:t>Is possible to appreciate that the first work packages only have one deliverable while in WP4, correspondent to the design of sensor, modular system and application, 8 deliverables appear.</w:t>
       </w:r>
       <w:bookmarkStart w:id="0" w:name="_GoBack"/>
       <w:bookmarkEnd w:id="0"/>
